--- a/中期检查/存档/dbhspcl.docx
+++ b/中期检查/存档/dbhspcl.docx
@@ -1,13 +1,13 @@
 
 <file path=word/document.xml><?xml version="1.0" encoding="utf-8"?>
-<w:document xmlns:wpc="http://schemas.microsoft.com/office/word/2010/wordprocessingCanvas" xmlns:cx="http://schemas.microsoft.com/office/drawing/2014/chartex" xmlns:cx1="http://schemas.microsoft.com/office/drawing/2015/9/8/chartex" xmlns:mc="http://schemas.openxmlformats.org/markup-compatibility/2006" xmlns:o="urn:schemas-microsoft-com:office:office" xmlns:r="http://schemas.openxmlformats.org/officeDocument/2006/relationships" xmlns:m="http://schemas.openxmlformats.org/officeDocument/2006/math" xmlns:v="urn:schemas-microsoft-com:vml" xmlns:wp14="http://schemas.microsoft.com/office/word/2010/wordprocessingDrawing" xmlns:wp="http://schemas.openxmlformats.org/drawingml/2006/wordprocessingDrawing" xmlns:w10="urn:schemas-microsoft-com:office:word" xmlns:w="http://schemas.openxmlformats.org/wordprocessingml/2006/main" xmlns:w14="http://schemas.microsoft.com/office/word/2010/wordml" xmlns:w15="http://schemas.microsoft.com/office/word/2012/wordml" xmlns:w16se="http://schemas.microsoft.com/office/word/2015/wordml/symex" xmlns:wpg="http://schemas.microsoft.com/office/word/2010/wordprocessingGroup" xmlns:wpi="http://schemas.microsoft.com/office/word/2010/wordprocessingInk" xmlns:wne="http://schemas.microsoft.com/office/word/2006/wordml" xmlns:wps="http://schemas.microsoft.com/office/word/2010/wordprocessingShape" mc:Ignorable="w14 w15 w16se wp14">
+<w:document xmlns:wpc="http://schemas.microsoft.com/office/word/2010/wordprocessingCanvas" xmlns:cx="http://schemas.microsoft.com/office/drawing/2014/chartex" xmlns:cx1="http://schemas.microsoft.com/office/drawing/2015/9/8/chartex" xmlns:cx2="http://schemas.microsoft.com/office/drawing/2015/10/21/chartex" xmlns:cx3="http://schemas.microsoft.com/office/drawing/2016/5/9/chartex" xmlns:cx4="http://schemas.microsoft.com/office/drawing/2016/5/10/chartex" xmlns:cx5="http://schemas.microsoft.com/office/drawing/2016/5/11/chartex" xmlns:cx6="http://schemas.microsoft.com/office/drawing/2016/5/12/chartex" xmlns:cx7="http://schemas.microsoft.com/office/drawing/2016/5/13/chartex" xmlns:cx8="http://schemas.microsoft.com/office/drawing/2016/5/14/chartex" xmlns:mc="http://schemas.openxmlformats.org/markup-compatibility/2006" xmlns:aink="http://schemas.microsoft.com/office/drawing/2016/ink" xmlns:am3d="http://schemas.microsoft.com/office/drawing/2017/model3d" xmlns:o="urn:schemas-microsoft-com:office:office" xmlns:oel="http://schemas.microsoft.com/office/2019/extlst" xmlns:r="http://schemas.openxmlformats.org/officeDocument/2006/relationships" xmlns:m="http://schemas.openxmlformats.org/officeDocument/2006/math" xmlns:v="urn:schemas-microsoft-com:vml" xmlns:wp14="http://schemas.microsoft.com/office/word/2010/wordprocessingDrawing" xmlns:wp="http://schemas.openxmlformats.org/drawingml/2006/wordprocessingDrawing" xmlns:w10="urn:schemas-microsoft-com:office:word" xmlns:w="http://schemas.openxmlformats.org/wordprocessingml/2006/main" xmlns:w14="http://schemas.microsoft.com/office/word/2010/wordml" xmlns:w15="http://schemas.microsoft.com/office/word/2012/wordml" xmlns:w16cex="http://schemas.microsoft.com/office/word/2018/wordml/cex" xmlns:w16cid="http://schemas.microsoft.com/office/word/2016/wordml/cid" xmlns:w16="http://schemas.microsoft.com/office/word/2018/wordml" xmlns:w16sdtdh="http://schemas.microsoft.com/office/word/2020/wordml/sdtdatahash" xmlns:w16se="http://schemas.microsoft.com/office/word/2015/wordml/symex" xmlns:wpg="http://schemas.microsoft.com/office/word/2010/wordprocessingGroup" xmlns:wpi="http://schemas.microsoft.com/office/word/2010/wordprocessingInk" xmlns:wne="http://schemas.microsoft.com/office/word/2006/wordml" xmlns:wps="http://schemas.microsoft.com/office/word/2010/wordprocessingShape" mc:Ignorable="w14 w15 w16se w16cid w16 w16cex w16sdtdh wp14">
   <w:body>
     <w:p>
       <w:pPr>
-        <w:spacing w:after="312" w:afterLines="100" w:line="400" w:lineRule="exact"/>
+        <w:spacing w:afterLines="100" w:after="312" w:line="400" w:lineRule="exact"/>
         <w:jc w:val="center"/>
         <w:rPr>
-          <w:rFonts w:ascii="华文中宋" w:hAnsi="华文中宋" w:eastAsia="华文中宋"/>
+          <w:rFonts w:ascii="华文中宋" w:eastAsia="华文中宋" w:hAnsi="华文中宋"/>
           <w:b/>
           <w:bCs/>
           <w:sz w:val="36"/>
@@ -15,7 +15,7 @@
       </w:pPr>
       <w:r>
         <w:rPr>
-          <w:rFonts w:hint="eastAsia" w:ascii="华文中宋" w:hAnsi="华文中宋" w:eastAsia="华文中宋"/>
+          <w:rFonts w:ascii="华文中宋" w:eastAsia="华文中宋" w:hAnsi="华文中宋" w:hint="eastAsia"/>
           <w:b/>
           <w:bCs/>
           <w:sz w:val="36"/>
@@ -28,12 +28,12 @@
         <w:tblW w:w="9913" w:type="dxa"/>
         <w:jc w:val="center"/>
         <w:tblBorders>
-          <w:top w:val="single" w:color="auto" w:sz="12" w:space="0"/>
-          <w:left w:val="single" w:color="auto" w:sz="12" w:space="0"/>
-          <w:bottom w:val="single" w:color="auto" w:sz="12" w:space="0"/>
-          <w:right w:val="single" w:color="auto" w:sz="12" w:space="0"/>
-          <w:insideH w:val="single" w:color="auto" w:sz="6" w:space="0"/>
-          <w:insideV w:val="single" w:color="auto" w:sz="6" w:space="0"/>
+          <w:top w:val="single" w:sz="12" w:space="0" w:color="auto"/>
+          <w:left w:val="single" w:sz="12" w:space="0" w:color="auto"/>
+          <w:bottom w:val="single" w:sz="12" w:space="0" w:color="auto"/>
+          <w:right w:val="single" w:sz="12" w:space="0" w:color="auto"/>
+          <w:insideH w:val="single" w:sz="6" w:space="0" w:color="auto"/>
+          <w:insideV w:val="single" w:sz="6" w:space="0" w:color="auto"/>
         </w:tblBorders>
         <w:tblLook w:val="0000" w:firstRow="0" w:lastRow="0" w:firstColumn="0" w:lastColumn="0" w:noHBand="0" w:noVBand="0"/>
       </w:tblPr>
@@ -53,13 +53,13 @@
             <w:pPr>
               <w:spacing w:line="400" w:lineRule="exact"/>
               <w:rPr>
-                <w:rFonts w:ascii="华文中宋" w:hAnsi="华文中宋" w:eastAsia="华文中宋"/>
-                <w:sz w:val="24"/>
-              </w:rPr>
-            </w:pPr>
-            <w:r>
-              <w:rPr>
-                <w:rFonts w:hint="eastAsia" w:ascii="华文中宋" w:hAnsi="华文中宋" w:eastAsia="华文中宋"/>
+                <w:rFonts w:ascii="华文中宋" w:eastAsia="华文中宋" w:hAnsi="华文中宋"/>
+                <w:sz w:val="24"/>
+              </w:rPr>
+            </w:pPr>
+            <w:r>
+              <w:rPr>
+                <w:rFonts w:ascii="华文中宋" w:eastAsia="华文中宋" w:hAnsi="华文中宋" w:hint="eastAsia"/>
                 <w:sz w:val="24"/>
               </w:rPr>
               <w:t>学位分委员会对授予学位的决定</w:t>
@@ -69,97 +69,83 @@
             <w:pPr>
               <w:spacing w:line="400" w:lineRule="exact"/>
               <w:rPr>
-                <w:rFonts w:ascii="华文中宋" w:hAnsi="华文中宋" w:eastAsia="华文中宋"/>
-                <w:sz w:val="24"/>
-              </w:rPr>
-            </w:pPr>
-            <w:r>
-              <w:rPr>
-                <w:rFonts w:hint="eastAsia" w:ascii="华文中宋" w:hAnsi="华文中宋" w:eastAsia="华文中宋"/>
+                <w:rFonts w:ascii="华文中宋" w:eastAsia="华文中宋" w:hAnsi="华文中宋"/>
+                <w:sz w:val="24"/>
+              </w:rPr>
+            </w:pPr>
+            <w:r>
+              <w:rPr>
+                <w:rFonts w:ascii="华文中宋" w:eastAsia="华文中宋" w:hAnsi="华文中宋" w:hint="eastAsia"/>
                 <w:sz w:val="24"/>
               </w:rPr>
               <w:t xml:space="preserve">委员会应到  </w:t>
             </w:r>
             <w:r>
               <w:rPr>
-                <w:rFonts w:hint="eastAsia" w:ascii="华文中宋" w:hAnsi="华文中宋" w:eastAsia="华文中宋"/>
-                <w:sz w:val="24"/>
-              </w:rPr>
-              <w:t/>
-            </w:r>
-            <w:r>
-              <w:rPr>
-                <w:rFonts w:ascii="华文中宋" w:hAnsi="华文中宋" w:eastAsia="华文中宋"/>
-                <w:sz w:val="24"/>
-              </w:rPr>
-              <w:t/>
-            </w:r>
-            <w:r>
-              <w:rPr>
-                <w:rFonts w:hint="eastAsia" w:ascii="华文中宋" w:hAnsi="华文中宋" w:eastAsia="华文中宋"/>
-                <w:sz w:val="24"/>
-              </w:rPr>
-              <w:t/>
-            </w:r>
-            <w:r>
-              <w:rPr>
-                <w:rFonts w:hint="eastAsia" w:ascii="华文中宋" w:hAnsi="华文中宋" w:eastAsia="华文中宋"/>
+                <w:rFonts w:ascii="华文中宋" w:eastAsia="华文中宋" w:hAnsi="华文中宋" w:hint="eastAsia"/>
+                <w:sz w:val="24"/>
+              </w:rPr>
+              <w:t>11</w:t>
+            </w:r>
+            <w:r>
+              <w:rPr>
+                <w:rFonts w:ascii="华文中宋" w:eastAsia="华文中宋" w:hAnsi="华文中宋" w:hint="eastAsia"/>
                 <w:sz w:val="24"/>
               </w:rPr>
               <w:t xml:space="preserve">  人，实到 </w:t>
             </w:r>
             <w:r>
               <w:rPr>
-                <w:rFonts w:ascii="华文中宋" w:hAnsi="华文中宋" w:eastAsia="华文中宋"/>
-                <w:sz w:val="24"/>
-              </w:rPr>
-              <w:t/>
-            </w:r>
-            <w:r>
-              <w:rPr>
-                <w:rFonts w:hint="eastAsia" w:ascii="华文中宋" w:hAnsi="华文中宋" w:eastAsia="华文中宋"/>
+                <w:rFonts w:ascii="华文中宋" w:eastAsia="华文中宋" w:hAnsi="华文中宋"/>
+                <w:sz w:val="24"/>
+              </w:rPr>
+              <w:t>8</w:t>
+            </w:r>
+            <w:r>
+              <w:rPr>
+                <w:rFonts w:ascii="华文中宋" w:eastAsia="华文中宋" w:hAnsi="华文中宋" w:hint="eastAsia"/>
                 <w:sz w:val="24"/>
               </w:rPr>
               <w:t xml:space="preserve">  人， </w:t>
             </w:r>
             <w:r>
               <w:rPr>
-                <w:rFonts w:ascii="华文中宋" w:hAnsi="华文中宋" w:eastAsia="华文中宋"/>
-                <w:sz w:val="24"/>
-              </w:rPr>
-              <w:t/>
-            </w:r>
-            <w:r>
-              <w:rPr>
-                <w:rFonts w:hint="eastAsia" w:ascii="华文中宋" w:hAnsi="华文中宋" w:eastAsia="华文中宋"/>
+                <w:rFonts w:ascii="华文中宋" w:eastAsia="华文中宋" w:hAnsi="华文中宋"/>
+                <w:sz w:val="24"/>
+              </w:rPr>
+              <w:t>8</w:t>
+            </w:r>
+            <w:r>
+              <w:rPr>
+                <w:rFonts w:ascii="华文中宋" w:eastAsia="华文中宋" w:hAnsi="华文中宋" w:hint="eastAsia"/>
                 <w:sz w:val="24"/>
               </w:rPr>
               <w:t xml:space="preserve">  票</w:t>
             </w:r>
             <w:r>
               <w:rPr>
-                <w:rFonts w:hint="eastAsia" w:ascii="华文中宋" w:hAnsi="华文中宋" w:eastAsia="华文中宋"/>
+                <w:rFonts w:ascii="华文中宋" w:eastAsia="华文中宋" w:hAnsi="华文中宋" w:hint="eastAsia"/>
                 <w:sz w:val="24"/>
               </w:rPr>
               <w:t>建议</w:t>
             </w:r>
             <w:r>
               <w:rPr>
-                <w:rFonts w:hint="eastAsia" w:ascii="华文中宋" w:hAnsi="华文中宋" w:eastAsia="华文中宋"/>
+                <w:rFonts w:ascii="华文中宋" w:eastAsia="华文中宋" w:hAnsi="华文中宋" w:hint="eastAsia"/>
                 <w:sz w:val="24"/>
               </w:rPr>
               <w:t xml:space="preserve">授予  </w:t>
             </w:r>
             <w:r>
               <w:rPr>
-                <w:rFonts w:ascii="华文中宋" w:hAnsi="华文中宋" w:eastAsia="华文中宋"/>
+                <w:rFonts w:ascii="华文中宋" w:eastAsia="华文中宋" w:hAnsi="华文中宋"/>
                 <w:sz w:val="24"/>
               </w:rPr>
               <w:t>工学</w:t>
             </w:r>
             <w:r>
               <w:rPr>
-                <w:rFonts w:hint="eastAsia" w:ascii="华文中宋" w:hAnsi="华文中宋" w:eastAsia="华文中宋"/>
+                <w:rFonts w:ascii="华文中宋" w:eastAsia="华文中宋" w:hAnsi="华文中宋" w:hint="eastAsia"/>
                 <w:sz w:val="24"/>
               </w:rPr>
               <w:t xml:space="preserve"> 硕士学位</w:t>
@@ -170,13 +156,13 @@
               <w:spacing w:line="400" w:lineRule="exact"/>
               <w:jc w:val="center"/>
               <w:rPr>
-                <w:rFonts w:ascii="华文中宋" w:hAnsi="华文中宋" w:eastAsia="华文中宋"/>
-                <w:sz w:val="24"/>
-              </w:rPr>
-            </w:pPr>
-            <w:r>
-              <w:rPr>
-                <w:rFonts w:ascii="华文中宋" w:hAnsi="华文中宋" w:eastAsia="华文中宋"/>
+                <w:rFonts w:ascii="华文中宋" w:eastAsia="华文中宋" w:hAnsi="华文中宋"/>
+                <w:sz w:val="24"/>
+              </w:rPr>
+            </w:pPr>
+            <w:r>
+              <w:rPr>
+                <w:rFonts w:ascii="华文中宋" w:eastAsia="华文中宋" w:hAnsi="华文中宋"/>
                 <w:sz w:val="24"/>
               </w:rPr>
               <w:t xml:space="preserve">                              </w:t>
@@ -184,54 +170,54 @@
           </w:p>
           <w:p>
             <w:pPr>
-              <w:spacing w:after="156" w:afterLines="50" w:line="400" w:lineRule="exact"/>
+              <w:spacing w:afterLines="50" w:after="156" w:line="400" w:lineRule="exact"/>
               <w:jc w:val="center"/>
               <w:rPr>
-                <w:rFonts w:ascii="华文中宋" w:hAnsi="华文中宋" w:eastAsia="华文中宋"/>
-                <w:sz w:val="24"/>
-              </w:rPr>
-            </w:pPr>
-            <w:r>
-              <w:rPr>
-                <w:rFonts w:ascii="华文中宋" w:hAnsi="华文中宋" w:eastAsia="华文中宋"/>
+                <w:rFonts w:ascii="华文中宋" w:eastAsia="华文中宋" w:hAnsi="华文中宋"/>
+                <w:sz w:val="24"/>
+              </w:rPr>
+            </w:pPr>
+            <w:r>
+              <w:rPr>
+                <w:rFonts w:ascii="华文中宋" w:eastAsia="华文中宋" w:hAnsi="华文中宋"/>
                 <w:sz w:val="24"/>
               </w:rPr>
               <w:t xml:space="preserve">                  </w:t>
             </w:r>
             <w:r>
               <w:rPr>
-                <w:rFonts w:hint="eastAsia" w:ascii="华文中宋" w:hAnsi="华文中宋" w:eastAsia="华文中宋"/>
+                <w:rFonts w:ascii="华文中宋" w:eastAsia="华文中宋" w:hAnsi="华文中宋" w:hint="eastAsia"/>
                 <w:sz w:val="24"/>
               </w:rPr>
               <w:t xml:space="preserve">           </w:t>
             </w:r>
             <w:r>
               <w:rPr>
-                <w:rFonts w:ascii="华文中宋" w:hAnsi="华文中宋" w:eastAsia="华文中宋"/>
+                <w:rFonts w:ascii="华文中宋" w:eastAsia="华文中宋" w:hAnsi="华文中宋"/>
                 <w:sz w:val="24"/>
               </w:rPr>
               <w:t xml:space="preserve"> </w:t>
             </w:r>
             <w:r>
               <w:rPr>
-                <w:rFonts w:hint="eastAsia" w:ascii="华文中宋" w:hAnsi="华文中宋" w:eastAsia="华文中宋"/>
+                <w:rFonts w:ascii="华文中宋" w:eastAsia="华文中宋" w:hAnsi="华文中宋" w:hint="eastAsia"/>
                 <w:sz w:val="24"/>
               </w:rPr>
               <w:t>分委会主席：</w:t>
             </w:r>
             <w:r>
               <w:rPr>
-                <w:rFonts w:ascii="华文中宋" w:hAnsi="华文中宋" w:eastAsia="华文中宋"/>
+                <w:rFonts w:ascii="华文中宋" w:eastAsia="华文中宋" w:hAnsi="华文中宋"/>
                 <w:sz w:val="24"/>
               </w:rPr>
               <w:t xml:space="preserve">                      </w:t>
             </w:r>
             <w:r>
               <w:rPr>
-                <w:rFonts w:ascii="华文中宋" w:hAnsi="华文中宋" w:eastAsia="华文中宋"/>
-                <w:sz w:val="24"/>
-              </w:rPr>
-              <w:t/>
+                <w:rFonts w:ascii="华文中宋" w:eastAsia="华文中宋" w:hAnsi="华文中宋"/>
+                <w:sz w:val="24"/>
+              </w:rPr>
+              <w:t>2023年6月9日</w:t>
             </w:r>
           </w:p>
         </w:tc>
@@ -249,13 +235,13 @@
             <w:pPr>
               <w:spacing w:line="400" w:lineRule="exact"/>
               <w:rPr>
-                <w:rFonts w:ascii="华文中宋" w:hAnsi="华文中宋" w:eastAsia="华文中宋"/>
-                <w:sz w:val="24"/>
-              </w:rPr>
-            </w:pPr>
-            <w:r>
-              <w:rPr>
-                <w:rFonts w:hint="eastAsia" w:ascii="华文中宋" w:hAnsi="华文中宋" w:eastAsia="华文中宋"/>
+                <w:rFonts w:ascii="华文中宋" w:eastAsia="华文中宋" w:hAnsi="华文中宋"/>
+                <w:sz w:val="24"/>
+              </w:rPr>
+            </w:pPr>
+            <w:r>
+              <w:rPr>
+                <w:rFonts w:ascii="华文中宋" w:eastAsia="华文中宋" w:hAnsi="华文中宋" w:hint="eastAsia"/>
                 <w:sz w:val="24"/>
               </w:rPr>
               <w:t>校学位评定委员会对授予学位的决定：</w:t>
@@ -265,76 +251,27 @@
             <w:pPr>
               <w:spacing w:line="400" w:lineRule="exact"/>
               <w:rPr>
-                <w:rFonts w:ascii="华文中宋" w:hAnsi="华文中宋" w:eastAsia="华文中宋"/>
-                <w:sz w:val="24"/>
-              </w:rPr>
-            </w:pPr>
-            <w:r>
-              <w:rPr>
-                <w:rFonts w:hint="eastAsia" w:ascii="华文中宋" w:hAnsi="华文中宋" w:eastAsia="华文中宋"/>
-                <w:sz w:val="24"/>
-              </w:rPr>
-              <w:t xml:space="preserve">委员会应到 </w:t>
-            </w:r>
-            <w:r>
-              <w:rPr>
-                <w:rFonts w:ascii="华文中宋" w:hAnsi="华文中宋" w:eastAsia="华文中宋"/>
-                <w:sz w:val="24"/>
-              </w:rPr>
-              <w:t/>
-            </w:r>
-            <w:r>
-              <w:rPr>
-                <w:rFonts w:hint="eastAsia" w:ascii="华文中宋" w:hAnsi="华文中宋" w:eastAsia="华文中宋"/>
-                <w:sz w:val="24"/>
-              </w:rPr>
-              <w:t xml:space="preserve"> 人，实到 </w:t>
-            </w:r>
-            <w:r>
-              <w:rPr>
-                <w:rFonts w:ascii="华文中宋" w:hAnsi="华文中宋" w:eastAsia="华文中宋"/>
-                <w:sz w:val="24"/>
-              </w:rPr>
-              <w:t/>
-            </w:r>
-            <w:r>
-              <w:rPr>
-                <w:rFonts w:hint="eastAsia" w:ascii="华文中宋" w:hAnsi="华文中宋" w:eastAsia="华文中宋"/>
-                <w:sz w:val="24"/>
-              </w:rPr>
-              <w:t xml:space="preserve">  人， </w:t>
-            </w:r>
-            <w:r>
-              <w:rPr>
-                <w:rFonts w:ascii="华文中宋" w:hAnsi="华文中宋" w:eastAsia="华文中宋"/>
-                <w:sz w:val="24"/>
-              </w:rPr>
-              <w:t/>
-            </w:r>
-            <w:r>
-              <w:rPr>
-                <w:rFonts w:hint="eastAsia" w:ascii="华文中宋" w:hAnsi="华文中宋" w:eastAsia="华文中宋"/>
-                <w:sz w:val="24"/>
-              </w:rPr>
-              <w:t xml:space="preserve">   票同意授予   </w:t>
-            </w:r>
-            <w:r>
-              <w:rPr>
-                <w:rFonts w:ascii="华文中宋" w:hAnsi="华文中宋" w:eastAsia="华文中宋"/>
-                <w:sz w:val="24"/>
-              </w:rPr>
-              <w:t xml:space="preserve">工学</w:t>
-            </w:r>
-            <w:r>
-              <w:rPr>
-                <w:rFonts w:ascii="华文中宋" w:hAnsi="华文中宋" w:eastAsia="华文中宋"/>
-                <w:sz w:val="24"/>
-              </w:rPr>
-              <w:t> </w:t>
-            </w:r>
-            <w:r>
-              <w:rPr>
-                <w:rFonts w:hint="eastAsia" w:ascii="华文中宋" w:hAnsi="华文中宋" w:eastAsia="华文中宋"/>
+                <w:rFonts w:ascii="华文中宋" w:eastAsia="华文中宋" w:hAnsi="华文中宋"/>
+                <w:sz w:val="24"/>
+              </w:rPr>
+            </w:pPr>
+            <w:r>
+              <w:rPr>
+                <w:rFonts w:ascii="华文中宋" w:eastAsia="华文中宋" w:hAnsi="华文中宋" w:hint="eastAsia"/>
+                <w:sz w:val="24"/>
+              </w:rPr>
+              <w:t xml:space="preserve">委员会应到  人，实到   人，    票同意授予   </w:t>
+            </w:r>
+            <w:r>
+              <w:rPr>
+                <w:rFonts w:ascii="华文中宋" w:eastAsia="华文中宋" w:hAnsi="华文中宋"/>
+                <w:sz w:val="24"/>
+              </w:rPr>
+              <w:t>工学</w:t>
+            </w:r>
+            <w:r>
+              <w:rPr>
+                <w:rFonts w:ascii="华文中宋" w:eastAsia="华文中宋" w:hAnsi="华文中宋" w:hint="eastAsia"/>
                 <w:sz w:val="24"/>
               </w:rPr>
               <w:t>硕士学位</w:t>
@@ -344,7 +281,7 @@
             <w:pPr>
               <w:spacing w:line="400" w:lineRule="exact"/>
               <w:rPr>
-                <w:rFonts w:ascii="华文中宋" w:hAnsi="华文中宋" w:eastAsia="华文中宋"/>
+                <w:rFonts w:ascii="华文中宋" w:eastAsia="华文中宋" w:hAnsi="华文中宋"/>
                 <w:sz w:val="24"/>
               </w:rPr>
             </w:pPr>
@@ -354,13 +291,13 @@
               <w:spacing w:line="400" w:lineRule="exact"/>
               <w:jc w:val="center"/>
               <w:rPr>
-                <w:rFonts w:ascii="华文中宋" w:hAnsi="华文中宋" w:eastAsia="华文中宋"/>
-                <w:sz w:val="24"/>
-              </w:rPr>
-            </w:pPr>
-            <w:r>
-              <w:rPr>
-                <w:rFonts w:ascii="华文中宋" w:hAnsi="华文中宋" w:eastAsia="华文中宋"/>
+                <w:rFonts w:ascii="华文中宋" w:eastAsia="华文中宋" w:hAnsi="华文中宋"/>
+                <w:sz w:val="24"/>
+              </w:rPr>
+            </w:pPr>
+            <w:r>
+              <w:rPr>
+                <w:rFonts w:ascii="华文中宋" w:eastAsia="华文中宋" w:hAnsi="华文中宋"/>
                 <w:sz w:val="24"/>
               </w:rPr>
               <w:t xml:space="preserve">                                </w:t>
@@ -368,54 +305,54 @@
           </w:p>
           <w:p>
             <w:pPr>
-              <w:spacing w:after="156" w:afterLines="50" w:line="400" w:lineRule="exact"/>
+              <w:spacing w:afterLines="50" w:after="156" w:line="400" w:lineRule="exact"/>
               <w:jc w:val="center"/>
               <w:rPr>
-                <w:rFonts w:ascii="华文中宋" w:hAnsi="华文中宋" w:eastAsia="华文中宋"/>
-                <w:sz w:val="24"/>
-              </w:rPr>
-            </w:pPr>
-            <w:r>
-              <w:rPr>
-                <w:rFonts w:ascii="华文中宋" w:hAnsi="华文中宋" w:eastAsia="华文中宋"/>
+                <w:rFonts w:ascii="华文中宋" w:eastAsia="华文中宋" w:hAnsi="华文中宋"/>
+                <w:sz w:val="24"/>
+              </w:rPr>
+            </w:pPr>
+            <w:r>
+              <w:rPr>
+                <w:rFonts w:ascii="华文中宋" w:eastAsia="华文中宋" w:hAnsi="华文中宋"/>
                 <w:sz w:val="24"/>
               </w:rPr>
               <w:t xml:space="preserve">                     </w:t>
             </w:r>
             <w:r>
               <w:rPr>
-                <w:rFonts w:hint="eastAsia" w:ascii="华文中宋" w:hAnsi="华文中宋" w:eastAsia="华文中宋"/>
+                <w:rFonts w:ascii="华文中宋" w:eastAsia="华文中宋" w:hAnsi="华文中宋" w:hint="eastAsia"/>
                 <w:sz w:val="24"/>
               </w:rPr>
               <w:t xml:space="preserve">              主席：</w:t>
             </w:r>
             <w:r>
               <w:rPr>
-                <w:rFonts w:ascii="华文中宋" w:hAnsi="华文中宋" w:eastAsia="华文中宋"/>
+                <w:rFonts w:ascii="华文中宋" w:eastAsia="华文中宋" w:hAnsi="华文中宋"/>
                 <w:sz w:val="24"/>
               </w:rPr>
               <w:t xml:space="preserve">              </w:t>
             </w:r>
             <w:r>
               <w:rPr>
-                <w:rFonts w:hint="eastAsia" w:ascii="华文中宋" w:hAnsi="华文中宋" w:eastAsia="华文中宋"/>
+                <w:rFonts w:ascii="华文中宋" w:eastAsia="华文中宋" w:hAnsi="华文中宋" w:hint="eastAsia"/>
                 <w:sz w:val="24"/>
               </w:rPr>
               <w:t xml:space="preserve">      </w:t>
             </w:r>
             <w:r>
               <w:rPr>
-                <w:rFonts w:ascii="华文中宋" w:hAnsi="华文中宋" w:eastAsia="华文中宋"/>
-                <w:sz w:val="24"/>
-              </w:rPr>
-              <w:t xml:space="preserve">   </w:t>
-            </w:r>
-            <w:r>
-              <w:rPr>
-                <w:rFonts w:ascii="华文中宋" w:hAnsi="华文中宋" w:eastAsia="华文中宋"/>
-                <w:sz w:val="24"/>
-              </w:rPr>
-              <w:t/>
+                <w:rFonts w:ascii="华文中宋" w:eastAsia="华文中宋" w:hAnsi="华文中宋"/>
+                <w:sz w:val="24"/>
+              </w:rPr>
+              <w:t xml:space="preserve">  </w:t>
+            </w:r>
+            <w:r>
+              <w:rPr>
+                <w:rFonts w:ascii="华文中宋" w:eastAsia="华文中宋" w:hAnsi="华文中宋"/>
+                <w:sz w:val="24"/>
+              </w:rPr>
+              <w:t>2023年6月25日</w:t>
             </w:r>
           </w:p>
         </w:tc>
@@ -442,15 +379,13 @@
           <w:docGrid w:type="lines" w:linePitch="312"/>
         </w:sectPr>
       </w:pPr>
-      <w:bookmarkStart w:name="_GoBack" w:id="0"/>
-      <w:bookmarkEnd w:id="0"/>
     </w:p>
     <w:p>
       <w:pPr>
-        <w:spacing w:after="312" w:afterLines="100" w:line="400" w:lineRule="exact"/>
+        <w:spacing w:afterLines="100" w:after="312" w:line="400" w:lineRule="exact"/>
         <w:jc w:val="center"/>
         <w:rPr>
-          <w:rFonts w:ascii="华文中宋" w:hAnsi="华文中宋" w:eastAsia="华文中宋"/>
+          <w:rFonts w:ascii="华文中宋" w:eastAsia="华文中宋" w:hAnsi="华文中宋"/>
           <w:b/>
           <w:bCs/>
           <w:sz w:val="36"/>
@@ -458,7 +393,7 @@
       </w:pPr>
       <w:r>
         <w:rPr>
-          <w:rFonts w:hint="eastAsia" w:ascii="华文中宋" w:hAnsi="华文中宋" w:eastAsia="华文中宋"/>
+          <w:rFonts w:ascii="华文中宋" w:eastAsia="华文中宋" w:hAnsi="华文中宋" w:hint="eastAsia"/>
           <w:b/>
           <w:bCs/>
           <w:sz w:val="36"/>
@@ -472,12 +407,12 @@
         <w:tblW w:w="9913" w:type="dxa"/>
         <w:jc w:val="center"/>
         <w:tblBorders>
-          <w:top w:val="single" w:color="auto" w:sz="12" w:space="0"/>
-          <w:left w:val="single" w:color="auto" w:sz="12" w:space="0"/>
-          <w:bottom w:val="single" w:color="auto" w:sz="12" w:space="0"/>
-          <w:right w:val="single" w:color="auto" w:sz="12" w:space="0"/>
-          <w:insideH w:val="single" w:color="auto" w:sz="6" w:space="0"/>
-          <w:insideV w:val="single" w:color="auto" w:sz="6" w:space="0"/>
+          <w:top w:val="single" w:sz="12" w:space="0" w:color="auto"/>
+          <w:left w:val="single" w:sz="12" w:space="0" w:color="auto"/>
+          <w:bottom w:val="single" w:sz="12" w:space="0" w:color="auto"/>
+          <w:right w:val="single" w:sz="12" w:space="0" w:color="auto"/>
+          <w:insideH w:val="single" w:sz="6" w:space="0" w:color="auto"/>
+          <w:insideV w:val="single" w:sz="6" w:space="0" w:color="auto"/>
         </w:tblBorders>
         <w:tblLook w:val="0000" w:firstRow="0" w:lastRow="0" w:firstColumn="0" w:lastColumn="0" w:noHBand="0" w:noVBand="0"/>
       </w:tblPr>
@@ -497,13 +432,13 @@
             <w:pPr>
               <w:spacing w:line="400" w:lineRule="exact"/>
               <w:rPr>
-                <w:rFonts w:ascii="华文中宋" w:hAnsi="华文中宋" w:eastAsia="华文中宋"/>
-                <w:sz w:val="24"/>
-              </w:rPr>
-            </w:pPr>
-            <w:r>
-              <w:rPr>
-                <w:rFonts w:hint="eastAsia" w:ascii="华文中宋" w:hAnsi="华文中宋" w:eastAsia="华文中宋"/>
+                <w:rFonts w:ascii="华文中宋" w:eastAsia="华文中宋" w:hAnsi="华文中宋"/>
+                <w:sz w:val="24"/>
+              </w:rPr>
+            </w:pPr>
+            <w:r>
+              <w:rPr>
+                <w:rFonts w:ascii="华文中宋" w:eastAsia="华文中宋" w:hAnsi="华文中宋" w:hint="eastAsia"/>
                 <w:sz w:val="24"/>
               </w:rPr>
               <w:t>学位分委员会对授予学位的决定</w:t>
@@ -513,90 +448,76 @@
             <w:pPr>
               <w:spacing w:line="400" w:lineRule="exact"/>
               <w:rPr>
-                <w:rFonts w:ascii="华文中宋" w:hAnsi="华文中宋" w:eastAsia="华文中宋"/>
-                <w:sz w:val="24"/>
-              </w:rPr>
-            </w:pPr>
-            <w:r>
-              <w:rPr>
-                <w:rFonts w:hint="eastAsia" w:ascii="华文中宋" w:hAnsi="华文中宋" w:eastAsia="华文中宋"/>
-                <w:sz w:val="24"/>
-              </w:rPr>
-              <w:t>委员会应到  </w:t>
-            </w:r>
-            <w:r>
-              <w:rPr>
-                <w:rFonts w:ascii="华文中宋" w:hAnsi="华文中宋" w:eastAsia="华文中宋"/>
-                <w:sz w:val="24"/>
-              </w:rPr>
-              <w:t/>
-            </w:r>
-            <w:r>
-              <w:rPr>
-                <w:rFonts w:hint="eastAsia" w:ascii="华文中宋" w:hAnsi="华文中宋" w:eastAsia="华文中宋"/>
-                <w:sz w:val="24"/>
-              </w:rPr>
-              <w:t xml:space="preserve">  人，实到 </w:t>
-            </w:r>
-            <w:r>
-              <w:rPr>
-                <w:rFonts w:ascii="华文中宋" w:hAnsi="华文中宋" w:eastAsia="华文中宋"/>
-                <w:sz w:val="24"/>
-              </w:rPr>
-              <w:t/>
-            </w:r>
-            <w:r>
-              <w:rPr>
-                <w:rFonts w:hint="eastAsia" w:ascii="华文中宋" w:hAnsi="华文中宋" w:eastAsia="华文中宋"/>
+                <w:rFonts w:ascii="华文中宋" w:eastAsia="华文中宋" w:hAnsi="华文中宋"/>
+                <w:sz w:val="24"/>
+              </w:rPr>
+            </w:pPr>
+            <w:r>
+              <w:rPr>
+                <w:rFonts w:ascii="华文中宋" w:eastAsia="华文中宋" w:hAnsi="华文中宋" w:hint="eastAsia"/>
+                <w:sz w:val="24"/>
+              </w:rPr>
+              <w:t xml:space="preserve">委员会应到  11  人，实到 </w:t>
+            </w:r>
+            <w:r>
+              <w:rPr>
+                <w:rFonts w:ascii="华文中宋" w:eastAsia="华文中宋" w:hAnsi="华文中宋"/>
+                <w:sz w:val="24"/>
+              </w:rPr>
+              <w:t>8</w:t>
+            </w:r>
+            <w:r>
+              <w:rPr>
+                <w:rFonts w:ascii="华文中宋" w:eastAsia="华文中宋" w:hAnsi="华文中宋" w:hint="eastAsia"/>
                 <w:sz w:val="24"/>
               </w:rPr>
               <w:t xml:space="preserve">  人， </w:t>
             </w:r>
             <w:r>
               <w:rPr>
-                <w:rFonts w:ascii="华文中宋" w:hAnsi="华文中宋" w:eastAsia="华文中宋"/>
-                <w:sz w:val="24"/>
-              </w:rPr>
-              <w:t/>
-            </w:r>
-            <w:r>
-              <w:rPr>
-                <w:rFonts w:hint="eastAsia" w:ascii="华文中宋" w:hAnsi="华文中宋" w:eastAsia="华文中宋"/>
+                <w:rFonts w:ascii="华文中宋" w:eastAsia="华文中宋" w:hAnsi="华文中宋"/>
+                <w:sz w:val="24"/>
+              </w:rPr>
+              <w:t>8</w:t>
+            </w:r>
+            <w:r>
+              <w:rPr>
+                <w:rFonts w:ascii="华文中宋" w:eastAsia="华文中宋" w:hAnsi="华文中宋" w:hint="eastAsia"/>
                 <w:sz w:val="24"/>
               </w:rPr>
               <w:t xml:space="preserve">  票</w:t>
             </w:r>
             <w:r>
               <w:rPr>
-                <w:rFonts w:hint="eastAsia" w:ascii="华文中宋" w:hAnsi="华文中宋" w:eastAsia="华文中宋"/>
+                <w:rFonts w:ascii="华文中宋" w:eastAsia="华文中宋" w:hAnsi="华文中宋" w:hint="eastAsia"/>
                 <w:sz w:val="24"/>
               </w:rPr>
               <w:t>建议</w:t>
             </w:r>
             <w:r>
               <w:rPr>
-                <w:rFonts w:hint="eastAsia" w:ascii="华文中宋" w:hAnsi="华文中宋" w:eastAsia="华文中宋"/>
+                <w:rFonts w:ascii="华文中宋" w:eastAsia="华文中宋" w:hAnsi="华文中宋" w:hint="eastAsia"/>
                 <w:sz w:val="24"/>
               </w:rPr>
               <w:t xml:space="preserve">授予  </w:t>
             </w:r>
             <w:r>
               <w:rPr>
-                <w:rFonts w:ascii="华文中宋" w:hAnsi="华文中宋" w:eastAsia="华文中宋"/>
+                <w:rFonts w:ascii="华文中宋" w:eastAsia="华文中宋" w:hAnsi="华文中宋"/>
                 <w:sz w:val="24"/>
               </w:rPr>
               <w:t>工学</w:t>
             </w:r>
             <w:r>
               <w:rPr>
-                <w:rFonts w:hint="eastAsia" w:ascii="华文中宋" w:hAnsi="华文中宋" w:eastAsia="华文中宋"/>
+                <w:rFonts w:ascii="华文中宋" w:eastAsia="华文中宋" w:hAnsi="华文中宋" w:hint="eastAsia"/>
                 <w:sz w:val="24"/>
               </w:rPr>
               <w:t xml:space="preserve"> 硕士</w:t>
             </w:r>
             <w:r>
               <w:rPr>
-                <w:rFonts w:hint="eastAsia" w:ascii="华文中宋" w:hAnsi="华文中宋" w:eastAsia="华文中宋"/>
+                <w:rFonts w:ascii="华文中宋" w:eastAsia="华文中宋" w:hAnsi="华文中宋" w:hint="eastAsia"/>
                 <w:sz w:val="24"/>
               </w:rPr>
               <w:t>学位</w:t>
@@ -604,54 +525,54 @@
           </w:p>
           <w:p>
             <w:pPr>
-              <w:spacing w:after="156" w:afterLines="50" w:line="400" w:lineRule="exact"/>
+              <w:spacing w:afterLines="50" w:after="156" w:line="400" w:lineRule="exact"/>
               <w:jc w:val="center"/>
               <w:rPr>
-                <w:rFonts w:ascii="华文中宋" w:hAnsi="华文中宋" w:eastAsia="华文中宋"/>
-                <w:sz w:val="24"/>
-              </w:rPr>
-            </w:pPr>
-            <w:r>
-              <w:rPr>
-                <w:rFonts w:ascii="华文中宋" w:hAnsi="华文中宋" w:eastAsia="华文中宋"/>
+                <w:rFonts w:ascii="华文中宋" w:eastAsia="华文中宋" w:hAnsi="华文中宋"/>
+                <w:sz w:val="24"/>
+              </w:rPr>
+            </w:pPr>
+            <w:r>
+              <w:rPr>
+                <w:rFonts w:ascii="华文中宋" w:eastAsia="华文中宋" w:hAnsi="华文中宋"/>
                 <w:sz w:val="24"/>
               </w:rPr>
               <w:t xml:space="preserve">                      </w:t>
             </w:r>
             <w:r>
               <w:rPr>
-                <w:rFonts w:hint="eastAsia" w:ascii="华文中宋" w:hAnsi="华文中宋" w:eastAsia="华文中宋"/>
+                <w:rFonts w:ascii="华文中宋" w:eastAsia="华文中宋" w:hAnsi="华文中宋" w:hint="eastAsia"/>
                 <w:sz w:val="24"/>
               </w:rPr>
               <w:t xml:space="preserve">            分委会主席：</w:t>
             </w:r>
             <w:r>
               <w:rPr>
-                <w:rFonts w:ascii="华文中宋" w:hAnsi="华文中宋" w:eastAsia="华文中宋"/>
+                <w:rFonts w:ascii="华文中宋" w:eastAsia="华文中宋" w:hAnsi="华文中宋"/>
                 <w:sz w:val="24"/>
               </w:rPr>
               <w:t xml:space="preserve">        </w:t>
             </w:r>
             <w:r>
               <w:rPr>
-                <w:rFonts w:hint="eastAsia" w:ascii="华文中宋" w:hAnsi="华文中宋" w:eastAsia="华文中宋"/>
+                <w:rFonts w:ascii="华文中宋" w:eastAsia="华文中宋" w:hAnsi="华文中宋" w:hint="eastAsia"/>
                 <w:sz w:val="24"/>
               </w:rPr>
               <w:t xml:space="preserve">     </w:t>
             </w:r>
             <w:r>
               <w:rPr>
-                <w:rFonts w:ascii="华文中宋" w:hAnsi="华文中宋" w:eastAsia="华文中宋"/>
+                <w:rFonts w:ascii="华文中宋" w:eastAsia="华文中宋" w:hAnsi="华文中宋"/>
                 <w:sz w:val="24"/>
               </w:rPr>
               <w:t xml:space="preserve">   </w:t>
             </w:r>
             <w:r>
               <w:rPr>
-                <w:rFonts w:ascii="华文中宋" w:hAnsi="华文中宋" w:eastAsia="华文中宋"/>
-                <w:sz w:val="24"/>
-              </w:rPr>
-              <w:t/>
+                <w:rFonts w:ascii="华文中宋" w:eastAsia="华文中宋" w:hAnsi="华文中宋"/>
+                <w:sz w:val="24"/>
+              </w:rPr>
+              <w:t>2023年6月9日</w:t>
             </w:r>
           </w:p>
         </w:tc>
@@ -669,13 +590,13 @@
             <w:pPr>
               <w:spacing w:line="400" w:lineRule="exact"/>
               <w:rPr>
-                <w:rFonts w:ascii="华文中宋" w:hAnsi="华文中宋" w:eastAsia="华文中宋"/>
-                <w:sz w:val="24"/>
-              </w:rPr>
-            </w:pPr>
-            <w:r>
-              <w:rPr>
-                <w:rFonts w:hint="eastAsia" w:ascii="华文中宋" w:hAnsi="华文中宋" w:eastAsia="华文中宋"/>
+                <w:rFonts w:ascii="华文中宋" w:eastAsia="华文中宋" w:hAnsi="华文中宋"/>
+                <w:sz w:val="24"/>
+              </w:rPr>
+            </w:pPr>
+            <w:r>
+              <w:rPr>
+                <w:rFonts w:ascii="华文中宋" w:eastAsia="华文中宋" w:hAnsi="华文中宋" w:hint="eastAsia"/>
                 <w:sz w:val="24"/>
               </w:rPr>
               <w:t>校学位评定委员会对授予学位的决定：</w:t>
@@ -685,90 +606,41 @@
             <w:pPr>
               <w:spacing w:line="400" w:lineRule="exact"/>
               <w:rPr>
-                <w:rFonts w:ascii="华文中宋" w:hAnsi="华文中宋" w:eastAsia="华文中宋"/>
-                <w:sz w:val="24"/>
-              </w:rPr>
-            </w:pPr>
-            <w:r>
-              <w:rPr>
-                <w:rFonts w:hint="eastAsia" w:ascii="华文中宋" w:hAnsi="华文中宋" w:eastAsia="华文中宋"/>
+                <w:rFonts w:ascii="华文中宋" w:eastAsia="华文中宋" w:hAnsi="华文中宋"/>
+                <w:sz w:val="24"/>
+              </w:rPr>
+            </w:pPr>
+            <w:r>
+              <w:rPr>
+                <w:rFonts w:ascii="华文中宋" w:eastAsia="华文中宋" w:hAnsi="华文中宋" w:hint="eastAsia"/>
                 <w:sz w:val="24"/>
               </w:rPr>
               <w:t>委员会应到</w:t>
             </w:r>
             <w:r>
               <w:rPr>
-                <w:rFonts w:hint="eastAsia" w:ascii="华文中宋" w:hAnsi="华文中宋" w:eastAsia="华文中宋"/>
+                <w:rFonts w:ascii="华文中宋" w:eastAsia="华文中宋" w:hAnsi="华文中宋" w:hint="eastAsia"/>
                 <w:sz w:val="24"/>
               </w:rPr>
               <w:t xml:space="preserve"> </w:t>
             </w:r>
             <w:r>
               <w:rPr>
-                <w:rFonts w:ascii="华文中宋" w:hAnsi="华文中宋" w:eastAsia="华文中宋"/>
-                <w:sz w:val="24"/>
-              </w:rPr>
-              <w:t xml:space="preserve"/>
-            </w:r>
-            <w:r>
-              <w:rPr>
-                <w:rFonts w:ascii="华文中宋" w:hAnsi="华文中宋" w:eastAsia="华文中宋"/>
-                <w:sz w:val="24"/>
-              </w:rPr>
-              <w:t> </w:t>
-            </w:r>
-            <w:r>
-              <w:rPr>
-                <w:rFonts w:hint="eastAsia" w:ascii="华文中宋" w:hAnsi="华文中宋" w:eastAsia="华文中宋"/>
-                <w:sz w:val="24"/>
-              </w:rPr>
-              <w:t xml:space="preserve">人，实到 </w:t>
-            </w:r>
-            <w:r>
-              <w:rPr>
-                <w:rFonts w:ascii="华文中宋" w:hAnsi="华文中宋" w:eastAsia="华文中宋"/>
-                <w:sz w:val="24"/>
-              </w:rPr>
-              <w:t/>
-            </w:r>
-            <w:r>
-              <w:rPr>
-                <w:rFonts w:hint="eastAsia" w:ascii="华文中宋" w:hAnsi="华文中宋" w:eastAsia="华文中宋"/>
-                <w:sz w:val="24"/>
-              </w:rPr>
-              <w:t xml:space="preserve">  人， </w:t>
-            </w:r>
-            <w:r>
-              <w:rPr>
-                <w:rFonts w:ascii="华文中宋" w:hAnsi="华文中宋" w:eastAsia="华文中宋"/>
-                <w:sz w:val="24"/>
-              </w:rPr>
-              <w:t/>
-            </w:r>
-            <w:r>
-              <w:rPr>
-                <w:rFonts w:hint="eastAsia" w:ascii="华文中宋" w:hAnsi="华文中宋" w:eastAsia="华文中宋"/>
-                <w:sz w:val="24"/>
-              </w:rPr>
-              <w:t xml:space="preserve">   票同意授予   </w:t>
-            </w:r>
-            <w:r>
-              <w:rPr>
-                <w:rFonts w:ascii="华文中宋" w:hAnsi="华文中宋" w:eastAsia="华文中宋"/>
-                <w:sz w:val="24"/>
-              </w:rPr>
-              <w:t xml:space="preserve">工学</w:t>
-            </w:r>
-            <w:r>
-              <w:rPr>
-                <w:rFonts w:ascii="华文中宋" w:hAnsi="华文中宋" w:eastAsia="华文中宋"/>
-                <w:sz w:val="24"/>
-              </w:rPr>
-              <w:t> </w:t>
-            </w:r>
-            <w:r>
-              <w:rPr>
-                <w:rFonts w:hint="eastAsia" w:ascii="华文中宋" w:hAnsi="华文中宋" w:eastAsia="华文中宋"/>
+                <w:rFonts w:ascii="华文中宋" w:eastAsia="华文中宋" w:hAnsi="华文中宋" w:hint="eastAsia"/>
+                <w:sz w:val="24"/>
+              </w:rPr>
+              <w:t xml:space="preserve">人，实到   人，    票同意授予   </w:t>
+            </w:r>
+            <w:r>
+              <w:rPr>
+                <w:rFonts w:ascii="华文中宋" w:eastAsia="华文中宋" w:hAnsi="华文中宋"/>
+                <w:sz w:val="24"/>
+              </w:rPr>
+              <w:t>工学</w:t>
+            </w:r>
+            <w:r>
+              <w:rPr>
+                <w:rFonts w:ascii="华文中宋" w:eastAsia="华文中宋" w:hAnsi="华文中宋" w:hint="eastAsia"/>
                 <w:sz w:val="24"/>
               </w:rPr>
               <w:t>硕士学位</w:t>
@@ -779,13 +651,13 @@
               <w:spacing w:line="400" w:lineRule="exact"/>
               <w:jc w:val="center"/>
               <w:rPr>
-                <w:rFonts w:ascii="华文中宋" w:hAnsi="华文中宋" w:eastAsia="华文中宋"/>
-                <w:sz w:val="24"/>
-              </w:rPr>
-            </w:pPr>
-            <w:r>
-              <w:rPr>
-                <w:rFonts w:ascii="华文中宋" w:hAnsi="华文中宋" w:eastAsia="华文中宋"/>
+                <w:rFonts w:ascii="华文中宋" w:eastAsia="华文中宋" w:hAnsi="华文中宋"/>
+                <w:sz w:val="24"/>
+              </w:rPr>
+            </w:pPr>
+            <w:r>
+              <w:rPr>
+                <w:rFonts w:ascii="华文中宋" w:eastAsia="华文中宋" w:hAnsi="华文中宋"/>
                 <w:sz w:val="24"/>
               </w:rPr>
               <w:t xml:space="preserve">                               </w:t>
@@ -793,68 +665,68 @@
           </w:p>
           <w:p>
             <w:pPr>
-              <w:spacing w:after="156" w:afterLines="50" w:line="400" w:lineRule="exact"/>
+              <w:spacing w:afterLines="50" w:after="156" w:line="400" w:lineRule="exact"/>
               <w:jc w:val="center"/>
               <w:rPr>
-                <w:rFonts w:ascii="华文中宋" w:hAnsi="华文中宋" w:eastAsia="华文中宋"/>
-                <w:sz w:val="24"/>
-              </w:rPr>
-            </w:pPr>
-            <w:r>
-              <w:rPr>
-                <w:rFonts w:ascii="华文中宋" w:hAnsi="华文中宋" w:eastAsia="华文中宋"/>
+                <w:rFonts w:ascii="华文中宋" w:eastAsia="华文中宋" w:hAnsi="华文中宋"/>
+                <w:sz w:val="24"/>
+              </w:rPr>
+            </w:pPr>
+            <w:r>
+              <w:rPr>
+                <w:rFonts w:ascii="华文中宋" w:eastAsia="华文中宋" w:hAnsi="华文中宋"/>
                 <w:sz w:val="24"/>
               </w:rPr>
               <w:t xml:space="preserve">                      </w:t>
             </w:r>
             <w:r>
               <w:rPr>
-                <w:rFonts w:hint="eastAsia" w:ascii="华文中宋" w:hAnsi="华文中宋" w:eastAsia="华文中宋"/>
+                <w:rFonts w:ascii="华文中宋" w:eastAsia="华文中宋" w:hAnsi="华文中宋" w:hint="eastAsia"/>
                 <w:sz w:val="24"/>
               </w:rPr>
               <w:t xml:space="preserve">           </w:t>
             </w:r>
             <w:r>
               <w:rPr>
-                <w:rFonts w:ascii="华文中宋" w:hAnsi="华文中宋" w:eastAsia="华文中宋"/>
+                <w:rFonts w:ascii="华文中宋" w:eastAsia="华文中宋" w:hAnsi="华文中宋"/>
                 <w:sz w:val="24"/>
               </w:rPr>
               <w:t xml:space="preserve">  </w:t>
             </w:r>
             <w:r>
               <w:rPr>
-                <w:rFonts w:hint="eastAsia" w:ascii="华文中宋" w:hAnsi="华文中宋" w:eastAsia="华文中宋"/>
+                <w:rFonts w:ascii="华文中宋" w:eastAsia="华文中宋" w:hAnsi="华文中宋" w:hint="eastAsia"/>
                 <w:sz w:val="24"/>
               </w:rPr>
               <w:t xml:space="preserve">   主席：</w:t>
             </w:r>
             <w:r>
               <w:rPr>
-                <w:rFonts w:ascii="华文中宋" w:hAnsi="华文中宋" w:eastAsia="华文中宋"/>
+                <w:rFonts w:ascii="华文中宋" w:eastAsia="华文中宋" w:hAnsi="华文中宋"/>
                 <w:sz w:val="24"/>
               </w:rPr>
               <w:t xml:space="preserve">  </w:t>
             </w:r>
             <w:r>
               <w:rPr>
-                <w:rFonts w:hint="eastAsia" w:ascii="华文中宋" w:hAnsi="华文中宋" w:eastAsia="华文中宋"/>
+                <w:rFonts w:ascii="华文中宋" w:eastAsia="华文中宋" w:hAnsi="华文中宋" w:hint="eastAsia"/>
                 <w:sz w:val="24"/>
               </w:rPr>
               <w:t xml:space="preserve">    </w:t>
             </w:r>
             <w:r>
               <w:rPr>
-                <w:rFonts w:ascii="华文中宋" w:hAnsi="华文中宋" w:eastAsia="华文中宋"/>
+                <w:rFonts w:ascii="华文中宋" w:eastAsia="华文中宋" w:hAnsi="华文中宋"/>
                 <w:sz w:val="24"/>
               </w:rPr>
               <w:t xml:space="preserve">            </w:t>
             </w:r>
             <w:r>
               <w:rPr>
-                <w:rFonts w:ascii="华文中宋" w:hAnsi="华文中宋" w:eastAsia="华文中宋"/>
-                <w:sz w:val="24"/>
-              </w:rPr>
-              <w:t/>
+                <w:rFonts w:ascii="华文中宋" w:eastAsia="华文中宋" w:hAnsi="华文中宋"/>
+                <w:sz w:val="24"/>
+              </w:rPr>
+              <w:t>2023年6月25日</w:t>
             </w:r>
           </w:p>
         </w:tc>
@@ -908,12 +780,12 @@
         <w:tblW w:w="10357" w:type="dxa"/>
         <w:jc w:val="center"/>
         <w:tblBorders>
-          <w:top w:val="single" w:color="auto" w:sz="12" w:space="0"/>
-          <w:left w:val="single" w:color="auto" w:sz="12" w:space="0"/>
-          <w:bottom w:val="single" w:color="auto" w:sz="12" w:space="0"/>
-          <w:right w:val="single" w:color="auto" w:sz="12" w:space="0"/>
-          <w:insideH w:val="single" w:color="auto" w:sz="6" w:space="0"/>
-          <w:insideV w:val="single" w:color="auto" w:sz="6" w:space="0"/>
+          <w:top w:val="single" w:sz="12" w:space="0" w:color="auto"/>
+          <w:left w:val="single" w:sz="12" w:space="0" w:color="auto"/>
+          <w:bottom w:val="single" w:sz="12" w:space="0" w:color="auto"/>
+          <w:right w:val="single" w:sz="12" w:space="0" w:color="auto"/>
+          <w:insideH w:val="single" w:sz="6" w:space="0" w:color="auto"/>
+          <w:insideV w:val="single" w:sz="6" w:space="0" w:color="auto"/>
         </w:tblBorders>
         <w:tblLook w:val="0000" w:firstRow="0" w:lastRow="0" w:firstColumn="0" w:lastColumn="0" w:noHBand="0" w:noVBand="0"/>
       </w:tblPr>
@@ -985,7 +857,7 @@
           <w:p>
             <w:pPr>
               <w:spacing w:line="500" w:lineRule="exact"/>
-              <w:ind w:right="420" w:rightChars="200"/>
+              <w:ind w:rightChars="200" w:right="420"/>
               <w:jc w:val="right"/>
               <w:rPr>
                 <w:sz w:val="24"/>
@@ -1014,10 +886,10 @@
             </w:r>
             <w:r>
               <w:rPr>
-                <w:rFonts w:ascii="华文中宋" w:hAnsi="华文中宋" w:eastAsia="华文中宋"/>
-                <w:sz w:val="24"/>
-              </w:rPr>
-              <w:t/>
+                <w:rFonts w:ascii="华文中宋" w:eastAsia="华文中宋" w:hAnsi="华文中宋"/>
+                <w:sz w:val="24"/>
+              </w:rPr>
+              <w:t>2023年6月9日</w:t>
             </w:r>
           </w:p>
         </w:tc>
@@ -1062,10 +934,10 @@
             </w:pPr>
             <w:r>
               <w:rPr>
-                <w:rFonts w:ascii="华文中宋" w:hAnsi="华文中宋" w:eastAsia="华文中宋"/>
-                <w:sz w:val="24"/>
-              </w:rPr>
-              <w:t/>
+                <w:rFonts w:ascii="华文中宋" w:eastAsia="华文中宋" w:hAnsi="华文中宋"/>
+                <w:sz w:val="24"/>
+              </w:rPr>
+              <w:t>2023年6月25日</w:t>
             </w:r>
           </w:p>
         </w:tc>
@@ -1104,10 +976,10 @@
             </w:pPr>
             <w:r>
               <w:rPr>
-                <w:rFonts w:ascii="华文中宋" w:hAnsi="华文中宋" w:eastAsia="华文中宋"/>
-                <w:sz w:val="24"/>
-              </w:rPr>
-              <w:t/>
+                <w:rFonts w:ascii="华文中宋" w:eastAsia="华文中宋" w:hAnsi="华文中宋"/>
+                <w:sz w:val="24"/>
+              </w:rPr>
+              <w:t>106171202302000450</w:t>
             </w:r>
           </w:p>
         </w:tc>
@@ -1138,10 +1010,10 @@
             </w:r>
             <w:r>
               <w:rPr>
-                <w:rFonts w:ascii="华文中宋" w:hAnsi="华文中宋" w:eastAsia="华文中宋"/>
-                <w:sz w:val="24"/>
-              </w:rPr>
-              <w:t/>
+                <w:rFonts w:ascii="华文中宋" w:eastAsia="华文中宋" w:hAnsi="华文中宋"/>
+                <w:sz w:val="24"/>
+              </w:rPr>
+              <w:t>2023年6月25日</w:t>
             </w:r>
             <w:r>
               <w:rPr>
@@ -1172,17 +1044,10 @@
             </w:r>
             <w:r>
               <w:rPr>
-                <w:rFonts w:ascii="华文中宋" w:hAnsi="华文中宋" w:eastAsia="华文中宋"/>
+                <w:rFonts w:ascii="华文中宋" w:eastAsia="华文中宋" w:hAnsi="华文中宋"/>
                 <w:sz w:val="24"/>
               </w:rPr>
               <w:t>工学</w:t>
-            </w:r>
-            <w:r>
-              <w:rPr>
-                <w:rFonts w:ascii="华文中宋" w:hAnsi="华文中宋" w:eastAsia="华文中宋"/>
-                <w:sz w:val="24"/>
-              </w:rPr>
-              <w:t/>
             </w:r>
             <w:r>
               <w:rPr>
@@ -1241,10 +1106,10 @@
             </w:pPr>
             <w:r>
               <w:rPr>
-                <w:rFonts w:ascii="华文中宋" w:hAnsi="华文中宋" w:eastAsia="华文中宋"/>
-                <w:sz w:val="24"/>
-              </w:rPr>
-              <w:t/>
+                <w:rFonts w:ascii="华文中宋" w:eastAsia="华文中宋" w:hAnsi="华文中宋"/>
+                <w:sz w:val="24"/>
+              </w:rPr>
+              <w:t>1061732023000450</w:t>
             </w:r>
           </w:p>
         </w:tc>
@@ -1279,19 +1144,6 @@
                 <w:szCs w:val="21"/>
               </w:rPr>
               <w:t>北京字跳网络技术有限公司</w:t>
-            </w:r>
-            <w:r>
-              <w:rPr>
-                <w:szCs w:val="21"/>
-              </w:rPr>
-              <w:t/>
-            </w:r>
-            <w:r>
-              <w:rPr>
-                <w:rFonts w:hint="eastAsia"/>
-                <w:szCs w:val="21"/>
-              </w:rPr>
-              <w:t/>
             </w:r>
             <w:r>
               <w:rPr>
@@ -1330,7 +1182,7 @@
 </file>
 
 <file path=word/endnotes.xml><?xml version="1.0" encoding="utf-8"?>
-<w:endnotes xmlns:wpc="http://schemas.microsoft.com/office/word/2010/wordprocessingCanvas" xmlns:cx="http://schemas.microsoft.com/office/drawing/2014/chartex" xmlns:cx1="http://schemas.microsoft.com/office/drawing/2015/9/8/chartex" xmlns:mc="http://schemas.openxmlformats.org/markup-compatibility/2006" xmlns:o="urn:schemas-microsoft-com:office:office" xmlns:r="http://schemas.openxmlformats.org/officeDocument/2006/relationships" xmlns:m="http://schemas.openxmlformats.org/officeDocument/2006/math" xmlns:v="urn:schemas-microsoft-com:vml" xmlns:wp14="http://schemas.microsoft.com/office/word/2010/wordprocessingDrawing" xmlns:wp="http://schemas.openxmlformats.org/drawingml/2006/wordprocessingDrawing" xmlns:w10="urn:schemas-microsoft-com:office:word" xmlns:w="http://schemas.openxmlformats.org/wordprocessingml/2006/main" xmlns:w14="http://schemas.microsoft.com/office/word/2010/wordml" xmlns:w15="http://schemas.microsoft.com/office/word/2012/wordml" xmlns:w16se="http://schemas.microsoft.com/office/word/2015/wordml/symex" xmlns:wpg="http://schemas.microsoft.com/office/word/2010/wordprocessingGroup" xmlns:wpi="http://schemas.microsoft.com/office/word/2010/wordprocessingInk" xmlns:wne="http://schemas.microsoft.com/office/word/2006/wordml" xmlns:wps="http://schemas.microsoft.com/office/word/2010/wordprocessingShape" mc:Ignorable="w14 w15 w16se wp14">
+<w:endnotes xmlns:wpc="http://schemas.microsoft.com/office/word/2010/wordprocessingCanvas" xmlns:cx="http://schemas.microsoft.com/office/drawing/2014/chartex" xmlns:cx1="http://schemas.microsoft.com/office/drawing/2015/9/8/chartex" xmlns:cx2="http://schemas.microsoft.com/office/drawing/2015/10/21/chartex" xmlns:cx3="http://schemas.microsoft.com/office/drawing/2016/5/9/chartex" xmlns:cx4="http://schemas.microsoft.com/office/drawing/2016/5/10/chartex" xmlns:cx5="http://schemas.microsoft.com/office/drawing/2016/5/11/chartex" xmlns:cx6="http://schemas.microsoft.com/office/drawing/2016/5/12/chartex" xmlns:cx7="http://schemas.microsoft.com/office/drawing/2016/5/13/chartex" xmlns:cx8="http://schemas.microsoft.com/office/drawing/2016/5/14/chartex" xmlns:mc="http://schemas.openxmlformats.org/markup-compatibility/2006" xmlns:aink="http://schemas.microsoft.com/office/drawing/2016/ink" xmlns:am3d="http://schemas.microsoft.com/office/drawing/2017/model3d" xmlns:o="urn:schemas-microsoft-com:office:office" xmlns:oel="http://schemas.microsoft.com/office/2019/extlst" xmlns:r="http://schemas.openxmlformats.org/officeDocument/2006/relationships" xmlns:m="http://schemas.openxmlformats.org/officeDocument/2006/math" xmlns:v="urn:schemas-microsoft-com:vml" xmlns:wp14="http://schemas.microsoft.com/office/word/2010/wordprocessingDrawing" xmlns:wp="http://schemas.openxmlformats.org/drawingml/2006/wordprocessingDrawing" xmlns:w10="urn:schemas-microsoft-com:office:word" xmlns:w="http://schemas.openxmlformats.org/wordprocessingml/2006/main" xmlns:w14="http://schemas.microsoft.com/office/word/2010/wordml" xmlns:w15="http://schemas.microsoft.com/office/word/2012/wordml" xmlns:w16cex="http://schemas.microsoft.com/office/word/2018/wordml/cex" xmlns:w16cid="http://schemas.microsoft.com/office/word/2016/wordml/cid" xmlns:w16="http://schemas.microsoft.com/office/word/2018/wordml" xmlns:w16sdtdh="http://schemas.microsoft.com/office/word/2020/wordml/sdtdatahash" xmlns:w16se="http://schemas.microsoft.com/office/word/2015/wordml/symex" xmlns:wpg="http://schemas.microsoft.com/office/word/2010/wordprocessingGroup" xmlns:wpi="http://schemas.microsoft.com/office/word/2010/wordprocessingInk" xmlns:wne="http://schemas.microsoft.com/office/word/2006/wordml" xmlns:wps="http://schemas.microsoft.com/office/word/2010/wordprocessingShape" mc:Ignorable="w14 w15 w16se w16cid w16 w16cex w16sdtdh wp14">
   <w:endnote w:type="separator" w:id="-1">
     <w:p>
       <w:r>
@@ -1349,11 +1201,11 @@
 </file>
 
 <file path=word/footer1.xml><?xml version="1.0" encoding="utf-8"?>
-<w:ftr xmlns:wpc="http://schemas.microsoft.com/office/word/2010/wordprocessingCanvas" xmlns:cx="http://schemas.microsoft.com/office/drawing/2014/chartex" xmlns:cx1="http://schemas.microsoft.com/office/drawing/2015/9/8/chartex" xmlns:mc="http://schemas.openxmlformats.org/markup-compatibility/2006" xmlns:o="urn:schemas-microsoft-com:office:office" xmlns:r="http://schemas.openxmlformats.org/officeDocument/2006/relationships" xmlns:m="http://schemas.openxmlformats.org/officeDocument/2006/math" xmlns:v="urn:schemas-microsoft-com:vml" xmlns:wp14="http://schemas.microsoft.com/office/word/2010/wordprocessingDrawing" xmlns:wp="http://schemas.openxmlformats.org/drawingml/2006/wordprocessingDrawing" xmlns:w10="urn:schemas-microsoft-com:office:word" xmlns:w="http://schemas.openxmlformats.org/wordprocessingml/2006/main" xmlns:w14="http://schemas.microsoft.com/office/word/2010/wordml" xmlns:w15="http://schemas.microsoft.com/office/word/2012/wordml" xmlns:w16se="http://schemas.microsoft.com/office/word/2015/wordml/symex" xmlns:wpg="http://schemas.microsoft.com/office/word/2010/wordprocessingGroup" xmlns:wpi="http://schemas.microsoft.com/office/word/2010/wordprocessingInk" xmlns:wne="http://schemas.microsoft.com/office/word/2006/wordml" xmlns:wps="http://schemas.microsoft.com/office/word/2010/wordprocessingShape" mc:Ignorable="w14 w15 w16se wp14">
+<w:ftr xmlns:wpc="http://schemas.microsoft.com/office/word/2010/wordprocessingCanvas" xmlns:cx="http://schemas.microsoft.com/office/drawing/2014/chartex" xmlns:cx1="http://schemas.microsoft.com/office/drawing/2015/9/8/chartex" xmlns:cx2="http://schemas.microsoft.com/office/drawing/2015/10/21/chartex" xmlns:cx3="http://schemas.microsoft.com/office/drawing/2016/5/9/chartex" xmlns:cx4="http://schemas.microsoft.com/office/drawing/2016/5/10/chartex" xmlns:cx5="http://schemas.microsoft.com/office/drawing/2016/5/11/chartex" xmlns:cx6="http://schemas.microsoft.com/office/drawing/2016/5/12/chartex" xmlns:cx7="http://schemas.microsoft.com/office/drawing/2016/5/13/chartex" xmlns:cx8="http://schemas.microsoft.com/office/drawing/2016/5/14/chartex" xmlns:mc="http://schemas.openxmlformats.org/markup-compatibility/2006" xmlns:aink="http://schemas.microsoft.com/office/drawing/2016/ink" xmlns:am3d="http://schemas.microsoft.com/office/drawing/2017/model3d" xmlns:o="urn:schemas-microsoft-com:office:office" xmlns:oel="http://schemas.microsoft.com/office/2019/extlst" xmlns:r="http://schemas.openxmlformats.org/officeDocument/2006/relationships" xmlns:m="http://schemas.openxmlformats.org/officeDocument/2006/math" xmlns:v="urn:schemas-microsoft-com:vml" xmlns:wp14="http://schemas.microsoft.com/office/word/2010/wordprocessingDrawing" xmlns:wp="http://schemas.openxmlformats.org/drawingml/2006/wordprocessingDrawing" xmlns:w10="urn:schemas-microsoft-com:office:word" xmlns:w="http://schemas.openxmlformats.org/wordprocessingml/2006/main" xmlns:w14="http://schemas.microsoft.com/office/word/2010/wordml" xmlns:w15="http://schemas.microsoft.com/office/word/2012/wordml" xmlns:w16cex="http://schemas.microsoft.com/office/word/2018/wordml/cex" xmlns:w16cid="http://schemas.microsoft.com/office/word/2016/wordml/cid" xmlns:w16="http://schemas.microsoft.com/office/word/2018/wordml" xmlns:w16sdtdh="http://schemas.microsoft.com/office/word/2020/wordml/sdtdatahash" xmlns:w16se="http://schemas.microsoft.com/office/word/2015/wordml/symex" xmlns:wpg="http://schemas.microsoft.com/office/word/2010/wordprocessingGroup" xmlns:wpi="http://schemas.microsoft.com/office/word/2010/wordprocessingInk" xmlns:wne="http://schemas.microsoft.com/office/word/2006/wordml" xmlns:wps="http://schemas.microsoft.com/office/word/2010/wordprocessingShape" mc:Ignorable="w14 w15 w16se w16cid w16 w16cex w16sdtdh wp14">
   <w:sdt>
     <w:sdtPr>
       <w:rPr>
-        <w:rFonts w:hint="eastAsia" w:asciiTheme="minorEastAsia" w:hAnsiTheme="minorEastAsia"/>
+        <w:rFonts w:asciiTheme="minorEastAsia" w:hAnsiTheme="minorEastAsia" w:hint="eastAsia"/>
       </w:rPr>
       <w:id w:val="-675961486"/>
       <w:docPartObj>
@@ -1361,7 +1213,6 @@
         <w:docPartUnique/>
       </w:docPartObj>
     </w:sdtPr>
-    <w:sdtEndPr/>
     <w:sdtContent>
       <w:p>
         <w:pPr>
@@ -1373,19 +1224,19 @@
         </w:pPr>
         <w:r>
           <w:rPr>
-            <w:rFonts w:hint="eastAsia" w:asciiTheme="minorEastAsia" w:hAnsiTheme="minorEastAsia"/>
+            <w:rFonts w:asciiTheme="minorEastAsia" w:hAnsiTheme="minorEastAsia" w:hint="eastAsia"/>
           </w:rPr>
           <w:t>注：学位档案（一）存校档案室。</w:t>
         </w:r>
         <w:r>
           <w:rPr>
-            <w:rFonts w:hint="eastAsia" w:asciiTheme="minorEastAsia" w:hAnsiTheme="minorEastAsia"/>
+            <w:rFonts w:asciiTheme="minorEastAsia" w:hAnsiTheme="minorEastAsia" w:hint="eastAsia"/>
           </w:rPr>
           <w:tab/>
         </w:r>
         <w:r>
           <w:rPr>
-            <w:rFonts w:hint="eastAsia" w:asciiTheme="minorEastAsia" w:hAnsiTheme="minorEastAsia"/>
+            <w:rFonts w:asciiTheme="minorEastAsia" w:hAnsiTheme="minorEastAsia" w:hint="eastAsia"/>
           </w:rPr>
           <w:tab/>
           <w:t>第</w:t>
@@ -1410,7 +1261,7 @@
         </w:r>
         <w:r>
           <w:rPr>
-            <w:rFonts w:hint="eastAsia" w:asciiTheme="minorEastAsia" w:hAnsiTheme="minorEastAsia"/>
+            <w:rFonts w:asciiTheme="minorEastAsia" w:hAnsiTheme="minorEastAsia" w:hint="eastAsia"/>
             <w:noProof/>
             <w:lang w:val="zh-CN"/>
           </w:rPr>
@@ -1424,7 +1275,7 @@
         </w:r>
         <w:r>
           <w:rPr>
-            <w:rFonts w:hint="eastAsia" w:asciiTheme="minorEastAsia" w:hAnsiTheme="minorEastAsia"/>
+            <w:rFonts w:asciiTheme="minorEastAsia" w:hAnsiTheme="minorEastAsia" w:hint="eastAsia"/>
           </w:rPr>
           <w:t>页</w:t>
         </w:r>
@@ -1438,26 +1289,20 @@
     </w:pPr>
     <w:r>
       <w:rPr>
-        <w:rFonts w:hint="eastAsia" w:asciiTheme="minorEastAsia" w:hAnsiTheme="minorEastAsia"/>
+        <w:rFonts w:asciiTheme="minorEastAsia" w:hAnsiTheme="minorEastAsia" w:hint="eastAsia"/>
       </w:rPr>
-      <w:t>学位档案（一） S200303078</w:t>
-    </w:r>
-    <w:r>
-      <w:rPr>
-        <w:rFonts w:hint="eastAsia" w:asciiTheme="minorEastAsia" w:hAnsiTheme="minorEastAsia"/>
-      </w:rPr>
-      <w:t> 黄子恒</w:t>
+      <w:t>学位档案（一） S200303078黄子恒</w:t>
     </w:r>
   </w:p>
 </w:ftr>
 </file>
 
 <file path=word/footer2.xml><?xml version="1.0" encoding="utf-8"?>
-<w:ftr xmlns:wpc="http://schemas.microsoft.com/office/word/2010/wordprocessingCanvas" xmlns:cx="http://schemas.microsoft.com/office/drawing/2014/chartex" xmlns:cx1="http://schemas.microsoft.com/office/drawing/2015/9/8/chartex" xmlns:mc="http://schemas.openxmlformats.org/markup-compatibility/2006" xmlns:o="urn:schemas-microsoft-com:office:office" xmlns:r="http://schemas.openxmlformats.org/officeDocument/2006/relationships" xmlns:m="http://schemas.openxmlformats.org/officeDocument/2006/math" xmlns:v="urn:schemas-microsoft-com:vml" xmlns:wp14="http://schemas.microsoft.com/office/word/2010/wordprocessingDrawing" xmlns:wp="http://schemas.openxmlformats.org/drawingml/2006/wordprocessingDrawing" xmlns:w10="urn:schemas-microsoft-com:office:word" xmlns:w="http://schemas.openxmlformats.org/wordprocessingml/2006/main" xmlns:w14="http://schemas.microsoft.com/office/word/2010/wordml" xmlns:w15="http://schemas.microsoft.com/office/word/2012/wordml" xmlns:w16se="http://schemas.microsoft.com/office/word/2015/wordml/symex" xmlns:wpg="http://schemas.microsoft.com/office/word/2010/wordprocessingGroup" xmlns:wpi="http://schemas.microsoft.com/office/word/2010/wordprocessingInk" xmlns:wne="http://schemas.microsoft.com/office/word/2006/wordml" xmlns:wps="http://schemas.microsoft.com/office/word/2010/wordprocessingShape" mc:Ignorable="w14 w15 w16se wp14">
+<w:ftr xmlns:wpc="http://schemas.microsoft.com/office/word/2010/wordprocessingCanvas" xmlns:cx="http://schemas.microsoft.com/office/drawing/2014/chartex" xmlns:cx1="http://schemas.microsoft.com/office/drawing/2015/9/8/chartex" xmlns:cx2="http://schemas.microsoft.com/office/drawing/2015/10/21/chartex" xmlns:cx3="http://schemas.microsoft.com/office/drawing/2016/5/9/chartex" xmlns:cx4="http://schemas.microsoft.com/office/drawing/2016/5/10/chartex" xmlns:cx5="http://schemas.microsoft.com/office/drawing/2016/5/11/chartex" xmlns:cx6="http://schemas.microsoft.com/office/drawing/2016/5/12/chartex" xmlns:cx7="http://schemas.microsoft.com/office/drawing/2016/5/13/chartex" xmlns:cx8="http://schemas.microsoft.com/office/drawing/2016/5/14/chartex" xmlns:mc="http://schemas.openxmlformats.org/markup-compatibility/2006" xmlns:aink="http://schemas.microsoft.com/office/drawing/2016/ink" xmlns:am3d="http://schemas.microsoft.com/office/drawing/2017/model3d" xmlns:o="urn:schemas-microsoft-com:office:office" xmlns:oel="http://schemas.microsoft.com/office/2019/extlst" xmlns:r="http://schemas.openxmlformats.org/officeDocument/2006/relationships" xmlns:m="http://schemas.openxmlformats.org/officeDocument/2006/math" xmlns:v="urn:schemas-microsoft-com:vml" xmlns:wp14="http://schemas.microsoft.com/office/word/2010/wordprocessingDrawing" xmlns:wp="http://schemas.openxmlformats.org/drawingml/2006/wordprocessingDrawing" xmlns:w10="urn:schemas-microsoft-com:office:word" xmlns:w="http://schemas.openxmlformats.org/wordprocessingml/2006/main" xmlns:w14="http://schemas.microsoft.com/office/word/2010/wordml" xmlns:w15="http://schemas.microsoft.com/office/word/2012/wordml" xmlns:w16cex="http://schemas.microsoft.com/office/word/2018/wordml/cex" xmlns:w16cid="http://schemas.microsoft.com/office/word/2016/wordml/cid" xmlns:w16="http://schemas.microsoft.com/office/word/2018/wordml" xmlns:w16sdtdh="http://schemas.microsoft.com/office/word/2020/wordml/sdtdatahash" xmlns:w16se="http://schemas.microsoft.com/office/word/2015/wordml/symex" xmlns:wpg="http://schemas.microsoft.com/office/word/2010/wordprocessingGroup" xmlns:wpi="http://schemas.microsoft.com/office/word/2010/wordprocessingInk" xmlns:wne="http://schemas.microsoft.com/office/word/2006/wordml" xmlns:wps="http://schemas.microsoft.com/office/word/2010/wordprocessingShape" mc:Ignorable="w14 w15 w16se w16cid w16 w16cex w16sdtdh wp14">
   <w:sdt>
     <w:sdtPr>
       <w:rPr>
-        <w:rFonts w:hint="eastAsia" w:asciiTheme="minorEastAsia" w:hAnsiTheme="minorEastAsia"/>
+        <w:rFonts w:asciiTheme="minorEastAsia" w:hAnsiTheme="minorEastAsia" w:hint="eastAsia"/>
       </w:rPr>
       <w:id w:val="-1037420867"/>
       <w:docPartObj>
@@ -1465,7 +1310,6 @@
         <w:docPartUnique/>
       </w:docPartObj>
     </w:sdtPr>
-    <w:sdtEndPr/>
     <w:sdtContent>
       <w:p>
         <w:pPr>
@@ -1477,19 +1321,19 @@
         </w:pPr>
         <w:r>
           <w:rPr>
-            <w:rFonts w:hint="eastAsia" w:asciiTheme="minorEastAsia" w:hAnsiTheme="minorEastAsia"/>
+            <w:rFonts w:asciiTheme="minorEastAsia" w:hAnsiTheme="minorEastAsia" w:hint="eastAsia"/>
           </w:rPr>
           <w:t>注：学位档案（二）送硕士生分配单位。</w:t>
         </w:r>
         <w:r>
           <w:rPr>
-            <w:rFonts w:hint="eastAsia" w:asciiTheme="minorEastAsia" w:hAnsiTheme="minorEastAsia"/>
+            <w:rFonts w:asciiTheme="minorEastAsia" w:hAnsiTheme="minorEastAsia" w:hint="eastAsia"/>
           </w:rPr>
           <w:tab/>
         </w:r>
         <w:r>
           <w:rPr>
-            <w:rFonts w:hint="eastAsia" w:asciiTheme="minorEastAsia" w:hAnsiTheme="minorEastAsia"/>
+            <w:rFonts w:asciiTheme="minorEastAsia" w:hAnsiTheme="minorEastAsia" w:hint="eastAsia"/>
           </w:rPr>
           <w:tab/>
           <w:t>第</w:t>
@@ -1514,7 +1358,7 @@
         </w:r>
         <w:r>
           <w:rPr>
-            <w:rFonts w:hint="eastAsia" w:asciiTheme="minorEastAsia" w:hAnsiTheme="minorEastAsia"/>
+            <w:rFonts w:asciiTheme="minorEastAsia" w:hAnsiTheme="minorEastAsia" w:hint="eastAsia"/>
             <w:noProof/>
             <w:lang w:val="zh-CN"/>
           </w:rPr>
@@ -1528,7 +1372,7 @@
         </w:r>
         <w:r>
           <w:rPr>
-            <w:rFonts w:hint="eastAsia" w:asciiTheme="minorEastAsia" w:hAnsiTheme="minorEastAsia"/>
+            <w:rFonts w:asciiTheme="minorEastAsia" w:hAnsiTheme="minorEastAsia" w:hint="eastAsia"/>
           </w:rPr>
           <w:t>页</w:t>
         </w:r>
@@ -1542,26 +1386,20 @@
     </w:pPr>
     <w:r>
       <w:rPr>
-        <w:rFonts w:hint="eastAsia" w:asciiTheme="minorEastAsia" w:hAnsiTheme="minorEastAsia"/>
+        <w:rFonts w:asciiTheme="minorEastAsia" w:hAnsiTheme="minorEastAsia" w:hint="eastAsia"/>
       </w:rPr>
-      <w:t>学位档案（二） S200303078</w:t>
-    </w:r>
-    <w:r>
-      <w:rPr>
-        <w:rFonts w:hint="eastAsia" w:asciiTheme="minorEastAsia" w:hAnsiTheme="minorEastAsia"/>
-      </w:rPr>
-      <w:t> 黄子恒</w:t>
+      <w:t>学位档案（二） S200303078黄子恒</w:t>
     </w:r>
   </w:p>
 </w:ftr>
 </file>
 
 <file path=word/footer3.xml><?xml version="1.0" encoding="utf-8"?>
-<w:ftr xmlns:wpc="http://schemas.microsoft.com/office/word/2010/wordprocessingCanvas" xmlns:cx="http://schemas.microsoft.com/office/drawing/2014/chartex" xmlns:cx1="http://schemas.microsoft.com/office/drawing/2015/9/8/chartex" xmlns:mc="http://schemas.openxmlformats.org/markup-compatibility/2006" xmlns:o="urn:schemas-microsoft-com:office:office" xmlns:r="http://schemas.openxmlformats.org/officeDocument/2006/relationships" xmlns:m="http://schemas.openxmlformats.org/officeDocument/2006/math" xmlns:v="urn:schemas-microsoft-com:vml" xmlns:wp14="http://schemas.microsoft.com/office/word/2010/wordprocessingDrawing" xmlns:wp="http://schemas.openxmlformats.org/drawingml/2006/wordprocessingDrawing" xmlns:w10="urn:schemas-microsoft-com:office:word" xmlns:w="http://schemas.openxmlformats.org/wordprocessingml/2006/main" xmlns:w14="http://schemas.microsoft.com/office/word/2010/wordml" xmlns:w15="http://schemas.microsoft.com/office/word/2012/wordml" xmlns:w16se="http://schemas.microsoft.com/office/word/2015/wordml/symex" xmlns:wpg="http://schemas.microsoft.com/office/word/2010/wordprocessingGroup" xmlns:wpi="http://schemas.microsoft.com/office/word/2010/wordprocessingInk" xmlns:wne="http://schemas.microsoft.com/office/word/2006/wordml" xmlns:wps="http://schemas.microsoft.com/office/word/2010/wordprocessingShape" mc:Ignorable="w14 w15 w16se wp14">
+<w:ftr xmlns:wpc="http://schemas.microsoft.com/office/word/2010/wordprocessingCanvas" xmlns:cx="http://schemas.microsoft.com/office/drawing/2014/chartex" xmlns:cx1="http://schemas.microsoft.com/office/drawing/2015/9/8/chartex" xmlns:cx2="http://schemas.microsoft.com/office/drawing/2015/10/21/chartex" xmlns:cx3="http://schemas.microsoft.com/office/drawing/2016/5/9/chartex" xmlns:cx4="http://schemas.microsoft.com/office/drawing/2016/5/10/chartex" xmlns:cx5="http://schemas.microsoft.com/office/drawing/2016/5/11/chartex" xmlns:cx6="http://schemas.microsoft.com/office/drawing/2016/5/12/chartex" xmlns:cx7="http://schemas.microsoft.com/office/drawing/2016/5/13/chartex" xmlns:cx8="http://schemas.microsoft.com/office/drawing/2016/5/14/chartex" xmlns:mc="http://schemas.openxmlformats.org/markup-compatibility/2006" xmlns:aink="http://schemas.microsoft.com/office/drawing/2016/ink" xmlns:am3d="http://schemas.microsoft.com/office/drawing/2017/model3d" xmlns:o="urn:schemas-microsoft-com:office:office" xmlns:oel="http://schemas.microsoft.com/office/2019/extlst" xmlns:r="http://schemas.openxmlformats.org/officeDocument/2006/relationships" xmlns:m="http://schemas.openxmlformats.org/officeDocument/2006/math" xmlns:v="urn:schemas-microsoft-com:vml" xmlns:wp14="http://schemas.microsoft.com/office/word/2010/wordprocessingDrawing" xmlns:wp="http://schemas.openxmlformats.org/drawingml/2006/wordprocessingDrawing" xmlns:w10="urn:schemas-microsoft-com:office:word" xmlns:w="http://schemas.openxmlformats.org/wordprocessingml/2006/main" xmlns:w14="http://schemas.microsoft.com/office/word/2010/wordml" xmlns:w15="http://schemas.microsoft.com/office/word/2012/wordml" xmlns:w16cex="http://schemas.microsoft.com/office/word/2018/wordml/cex" xmlns:w16cid="http://schemas.microsoft.com/office/word/2016/wordml/cid" xmlns:w16="http://schemas.microsoft.com/office/word/2018/wordml" xmlns:w16sdtdh="http://schemas.microsoft.com/office/word/2020/wordml/sdtdatahash" xmlns:w16se="http://schemas.microsoft.com/office/word/2015/wordml/symex" xmlns:wpg="http://schemas.microsoft.com/office/word/2010/wordprocessingGroup" xmlns:wpi="http://schemas.microsoft.com/office/word/2010/wordprocessingInk" xmlns:wne="http://schemas.microsoft.com/office/word/2006/wordml" xmlns:wps="http://schemas.microsoft.com/office/word/2010/wordprocessingShape" mc:Ignorable="w14 w15 w16se w16cid w16 w16cex w16sdtdh wp14">
   <w:sdt>
     <w:sdtPr>
       <w:rPr>
-        <w:rFonts w:hint="eastAsia" w:asciiTheme="minorEastAsia" w:hAnsiTheme="minorEastAsia"/>
+        <w:rFonts w:asciiTheme="minorEastAsia" w:hAnsiTheme="minorEastAsia" w:hint="eastAsia"/>
       </w:rPr>
       <w:id w:val="417997491"/>
       <w:docPartObj>
@@ -1569,7 +1407,6 @@
         <w:docPartUnique/>
       </w:docPartObj>
     </w:sdtPr>
-    <w:sdtEndPr/>
     <w:sdtContent>
       <w:p>
         <w:pPr>
@@ -1581,7 +1418,7 @@
         </w:pPr>
         <w:r>
           <w:rPr>
-            <w:rFonts w:hint="eastAsia" w:asciiTheme="minorEastAsia" w:hAnsiTheme="minorEastAsia"/>
+            <w:rFonts w:asciiTheme="minorEastAsia" w:hAnsiTheme="minorEastAsia" w:hint="eastAsia"/>
           </w:rPr>
           <w:t>第</w:t>
         </w:r>
@@ -1605,7 +1442,7 @@
         </w:r>
         <w:r>
           <w:rPr>
-            <w:rFonts w:hint="eastAsia" w:asciiTheme="minorEastAsia" w:hAnsiTheme="minorEastAsia"/>
+            <w:rFonts w:asciiTheme="minorEastAsia" w:hAnsiTheme="minorEastAsia" w:hint="eastAsia"/>
             <w:noProof/>
             <w:lang w:val="zh-CN"/>
           </w:rPr>
@@ -1619,7 +1456,7 @@
         </w:r>
         <w:r>
           <w:rPr>
-            <w:rFonts w:hint="eastAsia" w:asciiTheme="minorEastAsia" w:hAnsiTheme="minorEastAsia"/>
+            <w:rFonts w:asciiTheme="minorEastAsia" w:hAnsiTheme="minorEastAsia" w:hint="eastAsia"/>
           </w:rPr>
           <w:t>页</w:t>
         </w:r>
@@ -1636,28 +1473,22 @@
     </w:pPr>
     <w:r>
       <w:rPr>
-        <w:rFonts w:hint="eastAsia" w:asciiTheme="minorEastAsia" w:hAnsiTheme="minorEastAsia"/>
+        <w:rFonts w:asciiTheme="minorEastAsia" w:hAnsiTheme="minorEastAsia" w:hint="eastAsia"/>
       </w:rPr>
       <w:t>研究生学籍表</w:t>
     </w:r>
     <w:r>
       <w:rPr>
-        <w:rFonts w:hint="eastAsia" w:asciiTheme="minorEastAsia" w:hAnsiTheme="minorEastAsia"/>
+        <w:rFonts w:asciiTheme="minorEastAsia" w:hAnsiTheme="minorEastAsia" w:hint="eastAsia"/>
       </w:rPr>
-      <w:t xml:space="preserve"> S200303078</w:t>
-    </w:r>
-    <w:r>
-      <w:rPr>
-        <w:rFonts w:hint="eastAsia" w:asciiTheme="minorEastAsia" w:hAnsiTheme="minorEastAsia"/>
-      </w:rPr>
-      <w:t> 黄子恒</w:t>
+      <w:t xml:space="preserve"> S200303078黄子恒</w:t>
     </w:r>
   </w:p>
 </w:ftr>
 </file>
 
 <file path=word/footnotes.xml><?xml version="1.0" encoding="utf-8"?>
-<w:footnotes xmlns:wpc="http://schemas.microsoft.com/office/word/2010/wordprocessingCanvas" xmlns:cx="http://schemas.microsoft.com/office/drawing/2014/chartex" xmlns:cx1="http://schemas.microsoft.com/office/drawing/2015/9/8/chartex" xmlns:mc="http://schemas.openxmlformats.org/markup-compatibility/2006" xmlns:o="urn:schemas-microsoft-com:office:office" xmlns:r="http://schemas.openxmlformats.org/officeDocument/2006/relationships" xmlns:m="http://schemas.openxmlformats.org/officeDocument/2006/math" xmlns:v="urn:schemas-microsoft-com:vml" xmlns:wp14="http://schemas.microsoft.com/office/word/2010/wordprocessingDrawing" xmlns:wp="http://schemas.openxmlformats.org/drawingml/2006/wordprocessingDrawing" xmlns:w10="urn:schemas-microsoft-com:office:word" xmlns:w="http://schemas.openxmlformats.org/wordprocessingml/2006/main" xmlns:w14="http://schemas.microsoft.com/office/word/2010/wordml" xmlns:w15="http://schemas.microsoft.com/office/word/2012/wordml" xmlns:w16se="http://schemas.microsoft.com/office/word/2015/wordml/symex" xmlns:wpg="http://schemas.microsoft.com/office/word/2010/wordprocessingGroup" xmlns:wpi="http://schemas.microsoft.com/office/word/2010/wordprocessingInk" xmlns:wne="http://schemas.microsoft.com/office/word/2006/wordml" xmlns:wps="http://schemas.microsoft.com/office/word/2010/wordprocessingShape" mc:Ignorable="w14 w15 w16se wp14">
+<w:footnotes xmlns:wpc="http://schemas.microsoft.com/office/word/2010/wordprocessingCanvas" xmlns:cx="http://schemas.microsoft.com/office/drawing/2014/chartex" xmlns:cx1="http://schemas.microsoft.com/office/drawing/2015/9/8/chartex" xmlns:cx2="http://schemas.microsoft.com/office/drawing/2015/10/21/chartex" xmlns:cx3="http://schemas.microsoft.com/office/drawing/2016/5/9/chartex" xmlns:cx4="http://schemas.microsoft.com/office/drawing/2016/5/10/chartex" xmlns:cx5="http://schemas.microsoft.com/office/drawing/2016/5/11/chartex" xmlns:cx6="http://schemas.microsoft.com/office/drawing/2016/5/12/chartex" xmlns:cx7="http://schemas.microsoft.com/office/drawing/2016/5/13/chartex" xmlns:cx8="http://schemas.microsoft.com/office/drawing/2016/5/14/chartex" xmlns:mc="http://schemas.openxmlformats.org/markup-compatibility/2006" xmlns:aink="http://schemas.microsoft.com/office/drawing/2016/ink" xmlns:am3d="http://schemas.microsoft.com/office/drawing/2017/model3d" xmlns:o="urn:schemas-microsoft-com:office:office" xmlns:oel="http://schemas.microsoft.com/office/2019/extlst" xmlns:r="http://schemas.openxmlformats.org/officeDocument/2006/relationships" xmlns:m="http://schemas.openxmlformats.org/officeDocument/2006/math" xmlns:v="urn:schemas-microsoft-com:vml" xmlns:wp14="http://schemas.microsoft.com/office/word/2010/wordprocessingDrawing" xmlns:wp="http://schemas.openxmlformats.org/drawingml/2006/wordprocessingDrawing" xmlns:w10="urn:schemas-microsoft-com:office:word" xmlns:w="http://schemas.openxmlformats.org/wordprocessingml/2006/main" xmlns:w14="http://schemas.microsoft.com/office/word/2010/wordml" xmlns:w15="http://schemas.microsoft.com/office/word/2012/wordml" xmlns:w16cex="http://schemas.microsoft.com/office/word/2018/wordml/cex" xmlns:w16cid="http://schemas.microsoft.com/office/word/2016/wordml/cid" xmlns:w16="http://schemas.microsoft.com/office/word/2018/wordml" xmlns:w16sdtdh="http://schemas.microsoft.com/office/word/2020/wordml/sdtdatahash" xmlns:w16se="http://schemas.microsoft.com/office/word/2015/wordml/symex" xmlns:wpg="http://schemas.microsoft.com/office/word/2010/wordprocessingGroup" xmlns:wpi="http://schemas.microsoft.com/office/word/2010/wordprocessingInk" xmlns:wne="http://schemas.microsoft.com/office/word/2006/wordml" xmlns:wps="http://schemas.microsoft.com/office/word/2010/wordprocessingShape" mc:Ignorable="w14 w15 w16se w16cid w16 w16cex w16sdtdh wp14">
   <w:footnote w:type="separator" w:id="-1">
     <w:p>
       <w:r>
@@ -1676,7 +1507,7 @@
 </file>
 
 <file path=word/styles.xml><?xml version="1.0" encoding="utf-8"?>
-<w:styles xmlns:mc="http://schemas.openxmlformats.org/markup-compatibility/2006" xmlns:r="http://schemas.openxmlformats.org/officeDocument/2006/relationships" xmlns:w="http://schemas.openxmlformats.org/wordprocessingml/2006/main" xmlns:w14="http://schemas.microsoft.com/office/word/2010/wordml" xmlns:w15="http://schemas.microsoft.com/office/word/2012/wordml" xmlns:w16se="http://schemas.microsoft.com/office/word/2015/wordml/symex" mc:Ignorable="w14 w15 w16se">
+<w:styles xmlns:mc="http://schemas.openxmlformats.org/markup-compatibility/2006" xmlns:r="http://schemas.openxmlformats.org/officeDocument/2006/relationships" xmlns:w="http://schemas.openxmlformats.org/wordprocessingml/2006/main" xmlns:w14="http://schemas.microsoft.com/office/word/2010/wordml" xmlns:w15="http://schemas.microsoft.com/office/word/2012/wordml" xmlns:w16cex="http://schemas.microsoft.com/office/word/2018/wordml/cex" xmlns:w16cid="http://schemas.microsoft.com/office/word/2016/wordml/cid" xmlns:w16="http://schemas.microsoft.com/office/word/2018/wordml" xmlns:w16sdtdh="http://schemas.microsoft.com/office/word/2020/wordml/sdtdatahash" xmlns:w16se="http://schemas.microsoft.com/office/word/2015/wordml/symex" mc:Ignorable="w14 w15 w16se w16cid w16 w16cex w16sdtdh">
   <w:docDefaults>
     <w:rPrDefault>
       <w:rPr>
@@ -1689,7 +1520,7 @@
     </w:rPrDefault>
     <w:pPrDefault/>
   </w:docDefaults>
-  <w:latentStyles w:defLockedState="0" w:defUIPriority="99" w:defSemiHidden="0" w:defUnhideWhenUsed="0" w:defQFormat="0" w:count="371">
+  <w:latentStyles w:defLockedState="0" w:defUIPriority="99" w:defSemiHidden="0" w:defUnhideWhenUsed="0" w:defQFormat="0" w:count="376">
     <w:lsdException w:name="Normal" w:uiPriority="0" w:qFormat="1"/>
     <w:lsdException w:name="heading 1" w:uiPriority="9" w:qFormat="1"/>
     <w:lsdException w:name="heading 2" w:semiHidden="1" w:uiPriority="9" w:unhideWhenUsed="1" w:qFormat="1"/>
@@ -2061,6 +1892,11 @@
     <w:lsdException w:name="List Table 5 Dark Accent 6" w:uiPriority="50"/>
     <w:lsdException w:name="List Table 6 Colorful Accent 6" w:uiPriority="51"/>
     <w:lsdException w:name="List Table 7 Colorful Accent 6" w:uiPriority="52"/>
+    <w:lsdException w:name="Mention" w:semiHidden="1" w:unhideWhenUsed="1"/>
+    <w:lsdException w:name="Smart Hyperlink" w:semiHidden="1" w:unhideWhenUsed="1"/>
+    <w:lsdException w:name="Hashtag" w:semiHidden="1" w:unhideWhenUsed="1"/>
+    <w:lsdException w:name="Unresolved Mention" w:semiHidden="1" w:unhideWhenUsed="1"/>
+    <w:lsdException w:name="Smart Link" w:semiHidden="1" w:unhideWhenUsed="1"/>
   </w:latentStyles>
   <w:style w:type="paragraph" w:default="1" w:styleId="a">
     <w:name w:val="Normal"/>
